--- a/template_doc/A_DOCPREP/AD_infra_40k_RichiestaOfferta.docx
+++ b/template_doc/A_DOCPREP/AD_infra_40k_RichiestaOfferta.docx
@@ -10,7 +10,7 @@
       </w:pPr>
       <w:r>
         <w:rPr/>
-        <w:t>Spett. le  Ditta  </w:t>
+        <w:t xml:space="preserve">Spett. le Ditta </w:t>
       </w:r>
       <w:r>
         <w:rPr>
@@ -18,7 +18,7 @@
           <w:bCs/>
           <w:shd w:fill="FFFFFF" w:val="clear"/>
         </w:rPr>
-        <w:t xml:space="preserve">{{ nome_ditta}} </w:t>
+        <w:t>{{ nome_OE}}</w:t>
       </w:r>
     </w:p>
     <w:p>
@@ -27,17 +27,13 @@
         <w:jc w:val="right"/>
         <w:rPr/>
       </w:pPr>
-      <w:r>
-        <w:rPr/>
-        <w:t>  </w:t>
-      </w:r>
       <w:r>
         <w:rPr>
           <w:b/>
           <w:bCs/>
           <w:shd w:fill="FFFFFF" w:val="clear"/>
         </w:rPr>
-        <w:t xml:space="preserve">{{ indirizzo_ditta}} </w:t>
+        <w:t>{{indirizzo_OE}}</w:t>
       </w:r>
     </w:p>
     <w:p>
@@ -52,11 +48,7 @@
           <w:bCs/>
           <w:shd w:fill="FFFFFF" w:val="clear"/>
         </w:rPr>
-        <w:t xml:space="preserve">{{ cap_ditta}} </w:t>
-      </w:r>
-      <w:r>
-        <w:rPr/>
-        <w:t> </w:t>
+        <w:t>{{sede_OE}}</w:t>
       </w:r>
     </w:p>
     <w:p>
@@ -71,71 +63,58 @@
           <w:bCs/>
           <w:shd w:fill="FFFFFF" w:val="clear"/>
         </w:rPr>
-        <w:t xml:space="preserve">{{ pec_ditta}} </w:t>
-      </w:r>
-      <w:r>
-        <w:rPr/>
-        <w:t> </w:t>
+        <w:t>{{cap_OE}}</w:t>
       </w:r>
     </w:p>
     <w:p>
       <w:pPr>
         <w:pStyle w:val="Normal"/>
-        <w:rPr/>
-      </w:pPr>
-      <w:r>
-        <w:rPr/>
-        <w:t>Addi {{ data_oggi }},</w:t>
-      </w:r>
-    </w:p>
-    <w:p>
-      <w:pPr>
-        <w:pStyle w:val="Normal"/>
-        <w:rPr/>
-      </w:pPr>
-      <w:r>
-        <w:rPr/>
-      </w:r>
-    </w:p>
-    <w:p>
-      <w:pPr>
-        <w:pStyle w:val="Normal"/>
-        <w:rPr/>
-      </w:pPr>
-      <w:r>
-        <w:rPr>
-          <w:b/>
-          <w:bCs/>
-        </w:rPr>
-        <w:t xml:space="preserve">Oggetto: </w:t>
-      </w:r>
-      <w:r>
-        <w:rPr/>
-        <w:t>Indagine di mercato per l’affidamento del</w:t>
-      </w:r>
-      <w:r>
-        <w:rPr/>
-        <w:t xml:space="preserve">la </w:t>
-      </w:r>
+        <w:jc w:val="right"/>
+        <w:rPr/>
+      </w:pPr>
       <w:r>
         <w:rPr>
           <w:b/>
           <w:bCs/>
           <w:shd w:fill="FFFFFF" w:val="clear"/>
         </w:rPr>
-        <w:t xml:space="preserve">{{ servizio_fornitura}} </w:t>
-      </w:r>
-      <w:r>
-        <w:rPr/>
-        <w:t>di/</w:t>
-      </w:r>
-      <w:r>
-        <w:rPr/>
-        <w:t>per</w:t>
-      </w:r>
-      <w:r>
-        <w:rPr/>
-        <w:t xml:space="preserve">  </w:t>
+        <w:t>{{pec_OE}}</w:t>
+      </w:r>
+    </w:p>
+    <w:p>
+      <w:pPr>
+        <w:pStyle w:val="Normal"/>
+        <w:rPr/>
+      </w:pPr>
+      <w:r>
+        <w:rPr/>
+        <w:t>Addi {{ data_oggi }},</w:t>
+      </w:r>
+    </w:p>
+    <w:p>
+      <w:pPr>
+        <w:pStyle w:val="Normal"/>
+        <w:rPr/>
+      </w:pPr>
+      <w:r>
+        <w:rPr/>
+      </w:r>
+    </w:p>
+    <w:p>
+      <w:pPr>
+        <w:pStyle w:val="Normal"/>
+        <w:rPr/>
+      </w:pPr>
+      <w:r>
+        <w:rPr>
+          <w:b/>
+          <w:bCs/>
+        </w:rPr>
+        <w:t xml:space="preserve">Oggetto: </w:t>
+      </w:r>
+      <w:r>
+        <w:rPr/>
+        <w:t xml:space="preserve">Indagine di mercato per l’affidamento della </w:t>
       </w:r>
       <w:r>
         <w:rPr>
@@ -143,11 +122,11 @@
           <w:bCs/>
           <w:shd w:fill="FFFFFF" w:val="clear"/>
         </w:rPr>
-        <w:t xml:space="preserve">{{ oggetto_fornitura_servizio}} </w:t>
-      </w:r>
-      <w:r>
-        <w:rPr/>
-        <w:t xml:space="preserve">nell’ambito del progetto </w:t>
+        <w:t xml:space="preserve">{{ servizio_fornitura}} </w:t>
+      </w:r>
+      <w:r>
+        <w:rPr/>
+        <w:t xml:space="preserve"> </w:t>
       </w:r>
       <w:r>
         <w:rPr>
@@ -155,80 +134,92 @@
           <w:bCs/>
           <w:shd w:fill="FFFFFF" w:val="clear"/>
         </w:rPr>
-        <w:t xml:space="preserve">{{ acronimo_progetto}} </w:t>
-      </w:r>
-      <w:r>
-        <w:rPr/>
-        <w:t>  </w:t>
-      </w:r>
-    </w:p>
-    <w:p>
-      <w:pPr>
-        <w:pStyle w:val="Normal"/>
-        <w:rPr/>
-      </w:pPr>
-      <w:r>
-        <w:rPr/>
-        <w:t> </w:t>
-      </w:r>
-    </w:p>
-    <w:p>
-      <w:pPr>
-        <w:pStyle w:val="Normal"/>
-        <w:rPr/>
-      </w:pPr>
-      <w:r>
-        <w:rPr>
-          <w:b/>
-          <w:bCs/>
-        </w:rPr>
-        <w:t>Premessa</w:t>
-      </w:r>
-      <w:r>
-        <w:rPr/>
-        <w:t> </w:t>
-      </w:r>
-    </w:p>
-    <w:p>
-      <w:pPr>
-        <w:pStyle w:val="Normal"/>
-        <w:rPr/>
-      </w:pPr>
-      <w:r>
-        <w:rPr/>
-      </w:r>
-    </w:p>
-    <w:p>
-      <w:pPr>
-        <w:pStyle w:val="Normal"/>
-        <w:rPr/>
-      </w:pPr>
-      <w:r>
-        <w:rPr/>
-        <w:t>L'Istituto per la BioEconomia del Consiglio Nazionale delle Ricerche intende procedere, ai sensi dell'art. 50 comma 1, lett. b) del D.lgs 36/2023, all’affidamento diretto e chiede, con la presente, un preventivo di spesa, al fine di effettuare un’indagine di mercato per conoscere i prezzi comunemente praticati. </w:t>
-      </w:r>
-    </w:p>
-    <w:p>
-      <w:pPr>
-        <w:pStyle w:val="Normal"/>
-        <w:rPr/>
-      </w:pPr>
-      <w:r>
-        <w:rPr/>
-      </w:r>
-    </w:p>
-    <w:p>
-      <w:pPr>
-        <w:pStyle w:val="Normal"/>
-        <w:rPr/>
-      </w:pPr>
+        <w:t xml:space="preserve">{{ oggetto_fornitura_servizio}} </w:t>
+      </w:r>
+      <w:r>
+        <w:rPr/>
+        <w:t xml:space="preserve">nell’ambito del progetto </w:t>
+      </w:r>
       <w:r>
         <w:rPr>
           <w:b/>
           <w:bCs/>
           <w:shd w:fill="FFFFFF" w:val="clear"/>
         </w:rPr>
-        <w:t xml:space="preserve">{{servizio_fornitura}} </w:t>
+        <w:t xml:space="preserve">{{ acronimo_progetto}} </w:t>
+      </w:r>
+      <w:r>
+        <w:rPr/>
+        <w:t>  </w:t>
+      </w:r>
+    </w:p>
+    <w:p>
+      <w:pPr>
+        <w:pStyle w:val="Normal"/>
+        <w:rPr/>
+      </w:pPr>
+      <w:r>
+        <w:rPr/>
+        <w:t> </w:t>
+      </w:r>
+    </w:p>
+    <w:p>
+      <w:pPr>
+        <w:pStyle w:val="Normal"/>
+        <w:rPr/>
+      </w:pPr>
+      <w:r>
+        <w:rPr>
+          <w:b/>
+          <w:bCs/>
+        </w:rPr>
+        <w:t>Premessa</w:t>
+      </w:r>
+      <w:r>
+        <w:rPr/>
+        <w:t> </w:t>
+      </w:r>
+    </w:p>
+    <w:p>
+      <w:pPr>
+        <w:pStyle w:val="Normal"/>
+        <w:rPr/>
+      </w:pPr>
+      <w:r>
+        <w:rPr/>
+      </w:r>
+    </w:p>
+    <w:p>
+      <w:pPr>
+        <w:pStyle w:val="Normal"/>
+        <w:rPr/>
+      </w:pPr>
+      <w:r>
+        <w:rPr/>
+        <w:t>L'Istituto per la BioEconomia del Consiglio Nazionale delle Ricerche intende procedere, ai sensi dell'art. 50 comma 1, lett. b) del D.lgs 36/2023, all’affidamento diretto e chiede, con la presente, un preventivo di spesa, al fine di effettuare un’indagine di mercato per conoscere i prezzi comunemente praticati. </w:t>
+      </w:r>
+    </w:p>
+    <w:p>
+      <w:pPr>
+        <w:pStyle w:val="Normal"/>
+        <w:rPr/>
+      </w:pPr>
+      <w:r>
+        <w:rPr/>
+      </w:r>
+    </w:p>
+    <w:p>
+      <w:pPr>
+        <w:pStyle w:val="Normal"/>
+        <w:rPr/>
+      </w:pPr>
+      <w:r>
+        <w:rPr>
+          <w:b/>
+          <w:bCs/>
+          <w:shd w:fill="FFFFFF" w:val="clear"/>
+        </w:rPr>
+        <w:t xml:space="preserve">Il/la {{servizio_fornitura}} </w:t>
       </w:r>
       <w:r>
         <w:rPr>
@@ -476,7 +467,7 @@
           <w:bCs/>
           <w:shd w:fill="FFFFFF" w:val="clear"/>
         </w:rPr>
-        <w:t xml:space="preserve">{{ scadenza_data}} </w:t>
+        <w:t xml:space="preserve">{{ data_scadenza_offerta}} </w:t>
       </w:r>
       <w:r>
         <w:rPr/>
@@ -2581,6 +2572,55 @@
   </w:style>
   <w:style w:type="character" w:styleId="FootnoteCharacters111111">
     <w:name w:val="Footnote Characters111111"/>
+    <w:qFormat/>
+    <w:rPr>
+      <w:vertAlign w:val="superscript"/>
+    </w:rPr>
+  </w:style>
+  <w:style w:type="character" w:styleId="FootnoteCharacters1111111">
+    <w:name w:val="Footnote Characters1111111"/>
+    <w:qFormat/>
+    <w:rPr>
+      <w:vertAlign w:val="superscript"/>
+    </w:rPr>
+  </w:style>
+  <w:style w:type="character" w:styleId="FootnoteCharacters11111111">
+    <w:name w:val="Footnote Characters11111111"/>
+    <w:qFormat/>
+    <w:rPr>
+      <w:vertAlign w:val="superscript"/>
+    </w:rPr>
+  </w:style>
+  <w:style w:type="character" w:styleId="FootnoteCharacters111111111">
+    <w:name w:val="Footnote Characters111111111"/>
+    <w:qFormat/>
+    <w:rPr>
+      <w:vertAlign w:val="superscript"/>
+    </w:rPr>
+  </w:style>
+  <w:style w:type="character" w:styleId="FootnoteCharacters1111111111">
+    <w:name w:val="Footnote Characters1111111111"/>
+    <w:qFormat/>
+    <w:rPr>
+      <w:vertAlign w:val="superscript"/>
+    </w:rPr>
+  </w:style>
+  <w:style w:type="character" w:styleId="FootnoteCharacters11111111111">
+    <w:name w:val="Footnote Characters11111111111"/>
+    <w:qFormat/>
+    <w:rPr>
+      <w:vertAlign w:val="superscript"/>
+    </w:rPr>
+  </w:style>
+  <w:style w:type="character" w:styleId="FootnoteCharacters111111111111">
+    <w:name w:val="Footnote Characters111111111111"/>
+    <w:qFormat/>
+    <w:rPr>
+      <w:vertAlign w:val="superscript"/>
+    </w:rPr>
+  </w:style>
+  <w:style w:type="character" w:styleId="FootnoteCharacters1111111111111">
+    <w:name w:val="Footnote Characters1111111111111"/>
     <w:basedOn w:val="DefaultParagraphFont"/>
     <w:semiHidden/>
     <w:qFormat/>
@@ -2817,6 +2857,69 @@
   </w:style>
   <w:style w:type="character" w:styleId="InternetLink6">
     <w:name w:val="Internet Link6"/>
+    <w:qFormat/>
+    <w:rPr>
+      <w:color w:val="000080"/>
+      <w:u w:val="single"/>
+    </w:rPr>
+  </w:style>
+  <w:style w:type="character" w:styleId="InternetLink7">
+    <w:name w:val="Internet Link7"/>
+    <w:qFormat/>
+    <w:rPr>
+      <w:color w:val="000080"/>
+      <w:u w:val="single"/>
+    </w:rPr>
+  </w:style>
+  <w:style w:type="character" w:styleId="InternetLink8">
+    <w:name w:val="Internet Link8"/>
+    <w:qFormat/>
+    <w:rPr>
+      <w:color w:val="000080"/>
+      <w:u w:val="single"/>
+    </w:rPr>
+  </w:style>
+  <w:style w:type="character" w:styleId="InternetLink9">
+    <w:name w:val="Internet Link9"/>
+    <w:qFormat/>
+    <w:rPr>
+      <w:color w:val="000080"/>
+      <w:u w:val="single"/>
+    </w:rPr>
+  </w:style>
+  <w:style w:type="character" w:styleId="Testosorgente">
+    <w:name w:val="Testo sorgente"/>
+    <w:qFormat/>
+    <w:rPr>
+      <w:rFonts w:ascii="Liberation Mono" w:hAnsi="Liberation Mono" w:eastAsia="Liberation Mono" w:cs="Liberation Mono"/>
+    </w:rPr>
+  </w:style>
+  <w:style w:type="character" w:styleId="InternetLink10">
+    <w:name w:val="Internet Link10"/>
+    <w:qFormat/>
+    <w:rPr>
+      <w:color w:val="000080"/>
+      <w:u w:val="single"/>
+    </w:rPr>
+  </w:style>
+  <w:style w:type="character" w:styleId="InternetLink11">
+    <w:name w:val="Internet Link11"/>
+    <w:qFormat/>
+    <w:rPr>
+      <w:color w:val="000080"/>
+      <w:u w:val="single"/>
+    </w:rPr>
+  </w:style>
+  <w:style w:type="character" w:styleId="InternetLink12">
+    <w:name w:val="Internet Link12"/>
+    <w:qFormat/>
+    <w:rPr>
+      <w:color w:val="000080"/>
+      <w:u w:val="single"/>
+    </w:rPr>
+  </w:style>
+  <w:style w:type="character" w:styleId="InternetLink13">
+    <w:name w:val="Internet Link13"/>
     <w:qFormat/>
     <w:rPr>
       <w:color w:val="000080"/>
@@ -3376,6 +3479,19 @@
     <w:qFormat/>
     <w:pPr/>
     <w:rPr>
+      <w:sz w:val="20"/>
+      <w:szCs w:val="20"/>
+    </w:rPr>
+  </w:style>
+  <w:style w:type="paragraph" w:styleId="Testopreformattato">
+    <w:name w:val="Testo preformattato"/>
+    <w:basedOn w:val="Normal"/>
+    <w:qFormat/>
+    <w:pPr>
+      <w:spacing w:before="0" w:after="0"/>
+    </w:pPr>
+    <w:rPr>
+      <w:rFonts w:ascii="Liberation Mono" w:hAnsi="Liberation Mono" w:eastAsia="Liberation Mono" w:cs="Liberation Mono"/>
       <w:sz w:val="20"/>
       <w:szCs w:val="20"/>
     </w:rPr>
